--- a/Python based Resume/Resume.docx
+++ b/Python based Resume/Resume.docx
@@ -818,7 +818,7 @@
           <w:rFonts w:asciiTheme="majorHAnsi" w:hAnsiTheme="majorHAnsi" w:cstheme="minorHAnsi"/>
           <w:spacing w:val="-2"/>
         </w:rPr>
-        <w:t>Management,</w:t>
+        <w:t>Management</w:t>
       </w:r>
     </w:p>
     <w:p>
@@ -1022,31 +1022,6 @@
       </w:r>
       <w:r>
         <w:rPr>
-          <w:rFonts w:ascii="Cambria"/>
-          <w:b/>
-          <w:spacing w:val="13"/>
-          <w:sz w:val="20"/>
-        </w:rPr>
-        <w:t xml:space="preserve"> </w:t>
-      </w:r>
-      <w:r>
-        <w:rPr>
-          <w:rFonts w:asciiTheme="majorHAnsi" w:hAnsiTheme="majorHAnsi"/>
-          <w:i/>
-          <w:w w:val="90"/>
-          <w:sz w:val="20"/>
-          <w14:textOutline w14:w="9525" w14:cap="rnd" w14:cmpd="sng" w14:algn="ctr">
-            <w14:solidFill>
-              <w14:schemeClr w14:val="accent1"/>
-            </w14:solidFill>
-            <w14:prstDash w14:val="solid"/>
-            <w14:bevel/>
-          </w14:textOutline>
-        </w:rPr>
-        <w:t>Java,</w:t>
-      </w:r>
-      <w:r>
-        <w:rPr>
           <w:rFonts w:asciiTheme="majorHAnsi" w:hAnsiTheme="majorHAnsi"/>
           <w:i/>
           <w:spacing w:val="7"/>
@@ -1066,6 +1041,169 @@
           <w:rFonts w:asciiTheme="majorHAnsi" w:hAnsiTheme="majorHAnsi"/>
           <w:i/>
           <w:w w:val="90"/>
+          <w:szCs w:val="24"/>
+          <w14:textOutline w14:w="9525" w14:cap="rnd" w14:cmpd="sng" w14:algn="ctr">
+            <w14:solidFill>
+              <w14:schemeClr w14:val="accent1"/>
+            </w14:solidFill>
+            <w14:prstDash w14:val="solid"/>
+            <w14:bevel/>
+          </w14:textOutline>
+        </w:rPr>
+        <w:t>Python,</w:t>
+      </w:r>
+      <w:r>
+        <w:rPr>
+          <w:rFonts w:asciiTheme="majorHAnsi" w:hAnsiTheme="majorHAnsi"/>
+          <w:i/>
+          <w:spacing w:val="7"/>
+          <w:szCs w:val="24"/>
+          <w14:textOutline w14:w="9525" w14:cap="rnd" w14:cmpd="sng" w14:algn="ctr">
+            <w14:solidFill>
+              <w14:schemeClr w14:val="accent1"/>
+            </w14:solidFill>
+            <w14:prstDash w14:val="solid"/>
+            <w14:bevel/>
+          </w14:textOutline>
+        </w:rPr>
+        <w:t xml:space="preserve"> </w:t>
+      </w:r>
+      <w:r>
+        <w:rPr>
+          <w:rFonts w:asciiTheme="majorHAnsi" w:hAnsiTheme="majorHAnsi"/>
+          <w:i/>
+          <w:spacing w:val="7"/>
+          <w:szCs w:val="24"/>
+          <w14:textOutline w14:w="9525" w14:cap="rnd" w14:cmpd="sng" w14:algn="ctr">
+            <w14:solidFill>
+              <w14:schemeClr w14:val="accent1"/>
+            </w14:solidFill>
+            <w14:prstDash w14:val="solid"/>
+            <w14:bevel/>
+          </w14:textOutline>
+        </w:rPr>
+        <w:t xml:space="preserve">R, </w:t>
+      </w:r>
+      <w:r>
+        <w:rPr>
+          <w:rFonts w:asciiTheme="majorHAnsi" w:hAnsiTheme="majorHAnsi"/>
+          <w:i/>
+          <w:w w:val="90"/>
+          <w:szCs w:val="24"/>
+          <w14:textOutline w14:w="9525" w14:cap="rnd" w14:cmpd="sng" w14:algn="ctr">
+            <w14:solidFill>
+              <w14:schemeClr w14:val="accent1"/>
+            </w14:solidFill>
+            <w14:prstDash w14:val="solid"/>
+            <w14:bevel/>
+          </w14:textOutline>
+        </w:rPr>
+        <w:t>JavaScript,</w:t>
+      </w:r>
+      <w:r>
+        <w:rPr>
+          <w:rFonts w:asciiTheme="majorHAnsi" w:hAnsiTheme="majorHAnsi"/>
+          <w:i/>
+          <w:spacing w:val="7"/>
+          <w:szCs w:val="24"/>
+          <w14:textOutline w14:w="9525" w14:cap="rnd" w14:cmpd="sng" w14:algn="ctr">
+            <w14:solidFill>
+              <w14:schemeClr w14:val="accent1"/>
+            </w14:solidFill>
+            <w14:prstDash w14:val="solid"/>
+            <w14:bevel/>
+          </w14:textOutline>
+        </w:rPr>
+        <w:t xml:space="preserve"> </w:t>
+      </w:r>
+      <w:r>
+        <w:rPr>
+          <w:rFonts w:asciiTheme="majorHAnsi" w:hAnsiTheme="majorHAnsi"/>
+          <w:i/>
+          <w:w w:val="90"/>
+          <w:szCs w:val="24"/>
+          <w14:textOutline w14:w="9525" w14:cap="rnd" w14:cmpd="sng" w14:algn="ctr">
+            <w14:solidFill>
+              <w14:schemeClr w14:val="accent1"/>
+            </w14:solidFill>
+            <w14:prstDash w14:val="solid"/>
+            <w14:bevel/>
+          </w14:textOutline>
+        </w:rPr>
+        <w:t>HTMLS,</w:t>
+      </w:r>
+      <w:r>
+        <w:rPr>
+          <w:rFonts w:asciiTheme="majorHAnsi" w:hAnsiTheme="majorHAnsi"/>
+          <w:i/>
+          <w:spacing w:val="8"/>
+          <w:szCs w:val="24"/>
+          <w14:textOutline w14:w="9525" w14:cap="rnd" w14:cmpd="sng" w14:algn="ctr">
+            <w14:solidFill>
+              <w14:schemeClr w14:val="accent1"/>
+            </w14:solidFill>
+            <w14:prstDash w14:val="solid"/>
+            <w14:bevel/>
+          </w14:textOutline>
+        </w:rPr>
+        <w:t xml:space="preserve"> </w:t>
+      </w:r>
+      <w:r>
+        <w:rPr>
+          <w:rFonts w:asciiTheme="majorHAnsi" w:hAnsiTheme="majorHAnsi"/>
+          <w:i/>
+          <w:w w:val="90"/>
+          <w:szCs w:val="24"/>
+          <w14:textOutline w14:w="9525" w14:cap="rnd" w14:cmpd="sng" w14:algn="ctr">
+            <w14:solidFill>
+              <w14:schemeClr w14:val="accent1"/>
+            </w14:solidFill>
+            <w14:prstDash w14:val="solid"/>
+            <w14:bevel/>
+          </w14:textOutline>
+        </w:rPr>
+        <w:t>CSS,</w:t>
+      </w:r>
+      <w:r>
+        <w:rPr>
+          <w:rFonts w:asciiTheme="majorHAnsi" w:hAnsiTheme="majorHAnsi"/>
+          <w:i/>
+          <w:spacing w:val="7"/>
+          <w:szCs w:val="24"/>
+          <w14:textOutline w14:w="9525" w14:cap="rnd" w14:cmpd="sng" w14:algn="ctr">
+            <w14:solidFill>
+              <w14:schemeClr w14:val="accent1"/>
+            </w14:solidFill>
+            <w14:prstDash w14:val="solid"/>
+            <w14:bevel/>
+          </w14:textOutline>
+        </w:rPr>
+        <w:t xml:space="preserve"> </w:t>
+      </w:r>
+      <w:r>
+        <w:rPr>
+          <w:rFonts w:asciiTheme="majorHAnsi" w:hAnsiTheme="majorHAnsi"/>
+          <w:i/>
+          <w:spacing w:val="-2"/>
+          <w:w w:val="90"/>
+          <w:szCs w:val="24"/>
+          <w14:textOutline w14:w="9525" w14:cap="rnd" w14:cmpd="sng" w14:algn="ctr">
+            <w14:solidFill>
+              <w14:schemeClr w14:val="accent1"/>
+            </w14:solidFill>
+            <w14:prstDash w14:val="solid"/>
+            <w14:bevel/>
+          </w14:textOutline>
+        </w:rPr>
+        <w:t>NodeJS,</w:t>
+      </w:r>
+    </w:p>
+    <w:p>
+      <w:pPr>
+        <w:spacing w:before="111"/>
+        <w:ind w:left="106"/>
+        <w:rPr>
+          <w:i/>
           <w:sz w:val="20"/>
           <w14:textOutline w14:w="9525" w14:cap="rnd" w14:cmpd="sng" w14:algn="ctr">
             <w14:solidFill>
@@ -1075,14 +1213,94 @@
             <w14:bevel/>
           </w14:textOutline>
         </w:rPr>
-        <w:t>Python,</w:t>
-      </w:r>
-      <w:r>
-        <w:rPr>
-          <w:rFonts w:asciiTheme="majorHAnsi" w:hAnsiTheme="majorHAnsi"/>
-          <w:i/>
-          <w:spacing w:val="7"/>
+      </w:pPr>
+      <w:r>
+        <w:rPr>
+          <w:rFonts w:ascii="Cambria"/>
+          <w:b/>
+          <w:w w:val="90"/>
           <w:sz w:val="20"/>
+        </w:rPr>
+        <w:t>Frameworks,</w:t>
+      </w:r>
+      <w:r>
+        <w:rPr>
+          <w:rFonts w:ascii="Cambria"/>
+          <w:b/>
+          <w:spacing w:val="5"/>
+          <w:sz w:val="20"/>
+        </w:rPr>
+        <w:t xml:space="preserve"> </w:t>
+      </w:r>
+      <w:r>
+        <w:rPr>
+          <w:rFonts w:ascii="Cambria"/>
+          <w:b/>
+          <w:w w:val="90"/>
+          <w:sz w:val="20"/>
+        </w:rPr>
+        <w:t>Libraries,</w:t>
+      </w:r>
+      <w:r>
+        <w:rPr>
+          <w:rFonts w:ascii="Cambria"/>
+          <w:b/>
+          <w:spacing w:val="5"/>
+          <w:sz w:val="20"/>
+        </w:rPr>
+        <w:t xml:space="preserve"> </w:t>
+      </w:r>
+      <w:r>
+        <w:rPr>
+          <w:rFonts w:ascii="Cambria"/>
+          <w:b/>
+          <w:w w:val="90"/>
+          <w:sz w:val="20"/>
+        </w:rPr>
+        <w:t>and</w:t>
+      </w:r>
+      <w:r>
+        <w:rPr>
+          <w:rFonts w:ascii="Cambria"/>
+          <w:b/>
+          <w:spacing w:val="5"/>
+          <w:sz w:val="20"/>
+        </w:rPr>
+        <w:t xml:space="preserve"> </w:t>
+      </w:r>
+      <w:r>
+        <w:rPr>
+          <w:rFonts w:ascii="Cambria"/>
+          <w:b/>
+          <w:w w:val="90"/>
+          <w:sz w:val="20"/>
+        </w:rPr>
+        <w:t>tools</w:t>
+      </w:r>
+      <w:r>
+        <w:rPr>
+          <w:rFonts w:asciiTheme="majorHAnsi" w:hAnsiTheme="majorHAnsi"/>
+          <w:b/>
+          <w:w w:val="90"/>
+          <w:sz w:val="20"/>
+        </w:rPr>
+        <w:t>:</w:t>
+      </w:r>
+      <w:r>
+        <w:rPr>
+          <w:rFonts w:asciiTheme="majorHAnsi" w:hAnsiTheme="majorHAnsi"/>
+          <w:b/>
+          <w:spacing w:val="5"/>
+          <w:sz w:val="20"/>
+        </w:rPr>
+        <w:t xml:space="preserve"> </w:t>
+      </w:r>
+      <w:r>
+        <w:rPr>
+          <w:rFonts w:asciiTheme="majorHAnsi" w:hAnsiTheme="majorHAnsi"/>
+          <w:i/>
+          <w:w w:val="90"/>
+          <w:szCs w:val="24"/>
           <w14:textOutline w14:w="9525" w14:cap="rnd" w14:cmpd="sng" w14:algn="ctr">
             <w14:solidFill>
               <w14:schemeClr w14:val="accent1"/>
@@ -1091,14 +1309,13 @@
             <w14:bevel/>
           </w14:textOutline>
         </w:rPr>
-        <w:t xml:space="preserve"> </w:t>
-      </w:r>
-      <w:r>
-        <w:rPr>
-          <w:rFonts w:asciiTheme="majorHAnsi" w:hAnsiTheme="majorHAnsi"/>
-          <w:i/>
-          <w:w w:val="90"/>
-          <w:sz w:val="20"/>
+        <w:t>GitHub,</w:t>
+      </w:r>
+      <w:r>
+        <w:rPr>
+          <w:rFonts w:asciiTheme="majorHAnsi" w:hAnsiTheme="majorHAnsi"/>
+          <w:i/>
+          <w:szCs w:val="24"/>
           <w14:textOutline w14:w="9525" w14:cap="rnd" w14:cmpd="sng" w14:algn="ctr">
             <w14:solidFill>
               <w14:schemeClr w14:val="accent1"/>
@@ -1107,14 +1324,14 @@
             <w14:bevel/>
           </w14:textOutline>
         </w:rPr>
-        <w:t>JavaScript,</w:t>
-      </w:r>
-      <w:r>
-        <w:rPr>
-          <w:rFonts w:asciiTheme="majorHAnsi" w:hAnsiTheme="majorHAnsi"/>
-          <w:i/>
-          <w:spacing w:val="7"/>
-          <w:sz w:val="20"/>
+        <w:t xml:space="preserve"> </w:t>
+      </w:r>
+      <w:r>
+        <w:rPr>
+          <w:rFonts w:asciiTheme="majorHAnsi" w:hAnsiTheme="majorHAnsi"/>
+          <w:i/>
+          <w:w w:val="90"/>
+          <w:szCs w:val="24"/>
           <w14:textOutline w14:w="9525" w14:cap="rnd" w14:cmpd="sng" w14:algn="ctr">
             <w14:solidFill>
               <w14:schemeClr w14:val="accent1"/>
@@ -1123,14 +1340,14 @@
             <w14:bevel/>
           </w14:textOutline>
         </w:rPr>
-        <w:t xml:space="preserve"> </w:t>
-      </w:r>
-      <w:r>
-        <w:rPr>
-          <w:rFonts w:asciiTheme="majorHAnsi" w:hAnsiTheme="majorHAnsi"/>
-          <w:i/>
-          <w:w w:val="90"/>
-          <w:sz w:val="20"/>
+        <w:t xml:space="preserve">MATLAB, Manual Testing, </w:t>
+      </w:r>
+      <w:r>
+        <w:rPr>
+          <w:rFonts w:asciiTheme="majorHAnsi" w:hAnsiTheme="majorHAnsi"/>
+          <w:i/>
+          <w:w w:val="90"/>
+          <w:szCs w:val="24"/>
           <w14:textOutline w14:w="9525" w14:cap="rnd" w14:cmpd="sng" w14:algn="ctr">
             <w14:solidFill>
               <w14:schemeClr w14:val="accent1"/>
@@ -1139,14 +1356,14 @@
             <w14:bevel/>
           </w14:textOutline>
         </w:rPr>
-        <w:t>HTMLS,</w:t>
-      </w:r>
-      <w:r>
-        <w:rPr>
-          <w:rFonts w:asciiTheme="majorHAnsi" w:hAnsiTheme="majorHAnsi"/>
-          <w:i/>
-          <w:spacing w:val="8"/>
-          <w:sz w:val="20"/>
+        <w:t xml:space="preserve">PowerBI, Tableau, </w:t>
+      </w:r>
+      <w:r>
+        <w:rPr>
+          <w:rFonts w:asciiTheme="majorHAnsi" w:hAnsiTheme="majorHAnsi"/>
+          <w:i/>
+          <w:w w:val="90"/>
+          <w:szCs w:val="24"/>
           <w14:textOutline w14:w="9525" w14:cap="rnd" w14:cmpd="sng" w14:algn="ctr">
             <w14:solidFill>
               <w14:schemeClr w14:val="accent1"/>
@@ -1155,14 +1372,14 @@
             <w14:bevel/>
           </w14:textOutline>
         </w:rPr>
-        <w:t xml:space="preserve"> </w:t>
-      </w:r>
-      <w:r>
-        <w:rPr>
-          <w:rFonts w:asciiTheme="majorHAnsi" w:hAnsiTheme="majorHAnsi"/>
-          <w:i/>
-          <w:w w:val="90"/>
-          <w:sz w:val="20"/>
+        <w:t>Talend</w:t>
+      </w:r>
+      <w:r>
+        <w:rPr>
+          <w:rFonts w:asciiTheme="majorHAnsi" w:hAnsiTheme="majorHAnsi"/>
+          <w:i/>
+          <w:w w:val="90"/>
+          <w:szCs w:val="24"/>
           <w14:textOutline w14:w="9525" w14:cap="rnd" w14:cmpd="sng" w14:algn="ctr">
             <w14:solidFill>
               <w14:schemeClr w14:val="accent1"/>
@@ -1171,444 +1388,8 @@
             <w14:bevel/>
           </w14:textOutline>
         </w:rPr>
-        <w:t>CSS,</w:t>
-      </w:r>
-      <w:r>
-        <w:rPr>
-          <w:rFonts w:asciiTheme="majorHAnsi" w:hAnsiTheme="majorHAnsi"/>
-          <w:i/>
-          <w:spacing w:val="7"/>
-          <w:sz w:val="20"/>
-          <w14:textOutline w14:w="9525" w14:cap="rnd" w14:cmpd="sng" w14:algn="ctr">
-            <w14:solidFill>
-              <w14:schemeClr w14:val="accent1"/>
-            </w14:solidFill>
-            <w14:prstDash w14:val="solid"/>
-            <w14:bevel/>
-          </w14:textOutline>
-        </w:rPr>
-        <w:t xml:space="preserve"> </w:t>
-      </w:r>
-      <w:r>
-        <w:rPr>
-          <w:rFonts w:asciiTheme="majorHAnsi" w:hAnsiTheme="majorHAnsi"/>
-          <w:i/>
-          <w:spacing w:val="-2"/>
-          <w:w w:val="90"/>
-          <w:sz w:val="20"/>
-          <w14:textOutline w14:w="9525" w14:cap="rnd" w14:cmpd="sng" w14:algn="ctr">
-            <w14:solidFill>
-              <w14:schemeClr w14:val="accent1"/>
-            </w14:solidFill>
-            <w14:prstDash w14:val="solid"/>
-            <w14:bevel/>
-          </w14:textOutline>
-        </w:rPr>
-        <w:t>NodeJS</w:t>
-      </w:r>
-      <w:r>
-        <w:rPr>
-          <w:rFonts w:asciiTheme="majorHAnsi" w:hAnsiTheme="majorHAnsi"/>
-          <w:i/>
-          <w:spacing w:val="-2"/>
-          <w:w w:val="90"/>
-          <w:sz w:val="20"/>
-          <w14:textOutline w14:w="9525" w14:cap="rnd" w14:cmpd="sng" w14:algn="ctr">
-            <w14:solidFill>
-              <w14:schemeClr w14:val="accent1"/>
-            </w14:solidFill>
-            <w14:prstDash w14:val="solid"/>
-            <w14:bevel/>
-          </w14:textOutline>
-        </w:rPr>
-        <w:t>,</w:t>
-      </w:r>
-    </w:p>
-    <w:p>
-      <w:pPr>
-        <w:spacing w:before="111"/>
-        <w:ind w:left="106"/>
-        <w:rPr>
-          <w:i/>
-          <w:sz w:val="20"/>
-          <w14:textOutline w14:w="9525" w14:cap="rnd" w14:cmpd="sng" w14:algn="ctr">
-            <w14:solidFill>
-              <w14:schemeClr w14:val="accent1"/>
-            </w14:solidFill>
-            <w14:prstDash w14:val="solid"/>
-            <w14:bevel/>
-          </w14:textOutline>
-        </w:rPr>
-      </w:pPr>
-      <w:r>
-        <w:rPr>
-          <w:rFonts w:ascii="Cambria"/>
-          <w:b/>
-          <w:w w:val="90"/>
-          <w:sz w:val="20"/>
-        </w:rPr>
-        <w:t>Frameworks,</w:t>
-      </w:r>
-      <w:r>
-        <w:rPr>
-          <w:rFonts w:ascii="Cambria"/>
-          <w:b/>
-          <w:spacing w:val="5"/>
-          <w:sz w:val="20"/>
-        </w:rPr>
-        <w:t xml:space="preserve"> </w:t>
-      </w:r>
-      <w:r>
-        <w:rPr>
-          <w:rFonts w:ascii="Cambria"/>
-          <w:b/>
-          <w:w w:val="90"/>
-          <w:sz w:val="20"/>
-        </w:rPr>
-        <w:t>Libraries,</w:t>
-      </w:r>
-      <w:r>
-        <w:rPr>
-          <w:rFonts w:ascii="Cambria"/>
-          <w:b/>
-          <w:spacing w:val="5"/>
-          <w:sz w:val="20"/>
-        </w:rPr>
-        <w:t xml:space="preserve"> </w:t>
-      </w:r>
-      <w:r>
-        <w:rPr>
-          <w:rFonts w:ascii="Cambria"/>
-          <w:b/>
-          <w:w w:val="90"/>
-          <w:sz w:val="20"/>
-        </w:rPr>
-        <w:t>and</w:t>
-      </w:r>
-      <w:r>
-        <w:rPr>
-          <w:rFonts w:ascii="Cambria"/>
-          <w:b/>
-          <w:spacing w:val="5"/>
-          <w:sz w:val="20"/>
-        </w:rPr>
-        <w:t xml:space="preserve"> </w:t>
-      </w:r>
-      <w:r>
-        <w:rPr>
-          <w:rFonts w:ascii="Cambria"/>
-          <w:b/>
-          <w:w w:val="90"/>
-          <w:sz w:val="20"/>
-        </w:rPr>
-        <w:t>tools</w:t>
-      </w:r>
-      <w:r>
-        <w:rPr>
-          <w:rFonts w:asciiTheme="majorHAnsi" w:hAnsiTheme="majorHAnsi"/>
-          <w:b/>
-          <w:w w:val="90"/>
-          <w:sz w:val="20"/>
-        </w:rPr>
-        <w:t>:</w:t>
-      </w:r>
-      <w:r>
-        <w:rPr>
-          <w:rFonts w:asciiTheme="majorHAnsi" w:hAnsiTheme="majorHAnsi"/>
-          <w:b/>
-          <w:spacing w:val="5"/>
-          <w:sz w:val="20"/>
-        </w:rPr>
-        <w:t xml:space="preserve"> </w:t>
-      </w:r>
-      <w:r>
-        <w:rPr>
-          <w:rFonts w:asciiTheme="majorHAnsi" w:hAnsiTheme="majorHAnsi"/>
-          <w:i/>
-          <w:w w:val="90"/>
-          <w:sz w:val="20"/>
-          <w14:textOutline w14:w="9525" w14:cap="rnd" w14:cmpd="sng" w14:algn="ctr">
-            <w14:solidFill>
-              <w14:schemeClr w14:val="accent1"/>
-            </w14:solidFill>
-            <w14:prstDash w14:val="solid"/>
-            <w14:bevel/>
-          </w14:textOutline>
-        </w:rPr>
-        <w:t>GitHub,</w:t>
-      </w:r>
-      <w:r>
-        <w:rPr>
-          <w:rFonts w:asciiTheme="majorHAnsi" w:hAnsiTheme="majorHAnsi"/>
-          <w:i/>
-          <w:sz w:val="20"/>
-          <w14:textOutline w14:w="9525" w14:cap="rnd" w14:cmpd="sng" w14:algn="ctr">
-            <w14:solidFill>
-              <w14:schemeClr w14:val="accent1"/>
-            </w14:solidFill>
-            <w14:prstDash w14:val="solid"/>
-            <w14:bevel/>
-          </w14:textOutline>
-        </w:rPr>
-        <w:t xml:space="preserve"> </w:t>
-      </w:r>
-      <w:r>
-        <w:rPr>
-          <w:rFonts w:asciiTheme="majorHAnsi" w:hAnsiTheme="majorHAnsi"/>
-          <w:i/>
-          <w:w w:val="90"/>
-          <w:sz w:val="20"/>
-          <w14:textOutline w14:w="9525" w14:cap="rnd" w14:cmpd="sng" w14:algn="ctr">
-            <w14:solidFill>
-              <w14:schemeClr w14:val="accent1"/>
-            </w14:solidFill>
-            <w14:prstDash w14:val="solid"/>
-            <w14:bevel/>
-          </w14:textOutline>
-        </w:rPr>
-        <w:t>Java-Spring,</w:t>
-      </w:r>
-      <w:r>
-        <w:rPr>
-          <w:rFonts w:asciiTheme="majorHAnsi" w:hAnsiTheme="majorHAnsi"/>
-          <w:i/>
-          <w:spacing w:val="-1"/>
-          <w:sz w:val="20"/>
-          <w14:textOutline w14:w="9525" w14:cap="rnd" w14:cmpd="sng" w14:algn="ctr">
-            <w14:solidFill>
-              <w14:schemeClr w14:val="accent1"/>
-            </w14:solidFill>
-            <w14:prstDash w14:val="solid"/>
-            <w14:bevel/>
-          </w14:textOutline>
-        </w:rPr>
-        <w:t xml:space="preserve"> </w:t>
-      </w:r>
-      <w:r>
-        <w:rPr>
-          <w:rFonts w:asciiTheme="majorHAnsi" w:hAnsiTheme="majorHAnsi"/>
-          <w:i/>
-          <w:w w:val="90"/>
-          <w:sz w:val="20"/>
-          <w14:textOutline w14:w="9525" w14:cap="rnd" w14:cmpd="sng" w14:algn="ctr">
-            <w14:solidFill>
-              <w14:schemeClr w14:val="accent1"/>
-            </w14:solidFill>
-            <w14:prstDash w14:val="solid"/>
-            <w14:bevel/>
-          </w14:textOutline>
-        </w:rPr>
-        <w:t>Spring</w:t>
-      </w:r>
-      <w:r>
-        <w:rPr>
-          <w:rFonts w:asciiTheme="majorHAnsi" w:hAnsiTheme="majorHAnsi"/>
-          <w:i/>
-          <w:spacing w:val="-1"/>
-          <w:sz w:val="20"/>
-          <w14:textOutline w14:w="9525" w14:cap="rnd" w14:cmpd="sng" w14:algn="ctr">
-            <w14:solidFill>
-              <w14:schemeClr w14:val="accent1"/>
-            </w14:solidFill>
-            <w14:prstDash w14:val="solid"/>
-            <w14:bevel/>
-          </w14:textOutline>
-        </w:rPr>
-        <w:t xml:space="preserve"> </w:t>
-      </w:r>
-      <w:r>
-        <w:rPr>
-          <w:rFonts w:asciiTheme="majorHAnsi" w:hAnsiTheme="majorHAnsi"/>
-          <w:i/>
-          <w:w w:val="90"/>
-          <w:sz w:val="20"/>
-          <w14:textOutline w14:w="9525" w14:cap="rnd" w14:cmpd="sng" w14:algn="ctr">
-            <w14:solidFill>
-              <w14:schemeClr w14:val="accent1"/>
-            </w14:solidFill>
-            <w14:prstDash w14:val="solid"/>
-            <w14:bevel/>
-          </w14:textOutline>
-        </w:rPr>
-        <w:t>MVC</w:t>
-      </w:r>
-      <w:r>
-        <w:rPr>
-          <w:rFonts w:asciiTheme="majorHAnsi" w:hAnsiTheme="majorHAnsi"/>
-          <w:i/>
-          <w:w w:val="90"/>
-          <w:sz w:val="20"/>
-          <w14:textOutline w14:w="9525" w14:cap="rnd" w14:cmpd="sng" w14:algn="ctr">
-            <w14:solidFill>
-              <w14:schemeClr w14:val="accent1"/>
-            </w14:solidFill>
-            <w14:prstDash w14:val="solid"/>
-            <w14:bevel/>
-          </w14:textOutline>
-        </w:rPr>
-        <w:t>,</w:t>
-      </w:r>
-      <w:r>
-        <w:rPr>
-          <w:rFonts w:asciiTheme="majorHAnsi" w:hAnsiTheme="majorHAnsi"/>
-          <w:i/>
-          <w:spacing w:val="-1"/>
-          <w:sz w:val="20"/>
-          <w14:textOutline w14:w="9525" w14:cap="rnd" w14:cmpd="sng" w14:algn="ctr">
-            <w14:solidFill>
-              <w14:schemeClr w14:val="accent1"/>
-            </w14:solidFill>
-            <w14:prstDash w14:val="solid"/>
-            <w14:bevel/>
-          </w14:textOutline>
-        </w:rPr>
-        <w:t xml:space="preserve"> </w:t>
-      </w:r>
-      <w:r>
-        <w:rPr>
-          <w:rFonts w:asciiTheme="majorHAnsi" w:hAnsiTheme="majorHAnsi"/>
-          <w:i/>
-          <w:w w:val="90"/>
-          <w:sz w:val="20"/>
-          <w14:textOutline w14:w="9525" w14:cap="rnd" w14:cmpd="sng" w14:algn="ctr">
-            <w14:solidFill>
-              <w14:schemeClr w14:val="accent1"/>
-            </w14:solidFill>
-            <w14:prstDash w14:val="solid"/>
-            <w14:bevel/>
-          </w14:textOutline>
-        </w:rPr>
-        <w:t>Flask</w:t>
-      </w:r>
-      <w:r>
-        <w:rPr>
-          <w:rFonts w:asciiTheme="majorHAnsi" w:hAnsiTheme="majorHAnsi"/>
-          <w:i/>
-          <w:w w:val="90"/>
-          <w:sz w:val="20"/>
-          <w14:textOutline w14:w="9525" w14:cap="rnd" w14:cmpd="sng" w14:algn="ctr">
-            <w14:solidFill>
-              <w14:schemeClr w14:val="accent1"/>
-            </w14:solidFill>
-            <w14:prstDash w14:val="solid"/>
-            <w14:bevel/>
-          </w14:textOutline>
-        </w:rPr>
-        <w:t>,</w:t>
-      </w:r>
-      <w:r>
-        <w:rPr>
-          <w:rFonts w:asciiTheme="majorHAnsi" w:hAnsiTheme="majorHAnsi"/>
-          <w:i/>
-          <w:sz w:val="20"/>
-          <w14:textOutline w14:w="9525" w14:cap="rnd" w14:cmpd="sng" w14:algn="ctr">
-            <w14:solidFill>
-              <w14:schemeClr w14:val="accent1"/>
-            </w14:solidFill>
-            <w14:prstDash w14:val="solid"/>
-            <w14:bevel/>
-          </w14:textOutline>
-        </w:rPr>
-        <w:t xml:space="preserve"> </w:t>
-      </w:r>
-      <w:r>
-        <w:rPr>
-          <w:rFonts w:asciiTheme="majorHAnsi" w:hAnsiTheme="majorHAnsi"/>
-          <w:i/>
-          <w:w w:val="90"/>
-          <w:sz w:val="20"/>
-          <w14:textOutline w14:w="9525" w14:cap="rnd" w14:cmpd="sng" w14:algn="ctr">
-            <w14:solidFill>
-              <w14:schemeClr w14:val="accent1"/>
-            </w14:solidFill>
-            <w14:prstDash w14:val="solid"/>
-            <w14:bevel/>
-          </w14:textOutline>
-        </w:rPr>
-        <w:t>REST</w:t>
-      </w:r>
-      <w:r>
-        <w:rPr>
-          <w:rFonts w:asciiTheme="majorHAnsi" w:hAnsiTheme="majorHAnsi"/>
-          <w:i/>
-          <w:spacing w:val="-1"/>
-          <w:sz w:val="20"/>
-          <w14:textOutline w14:w="9525" w14:cap="rnd" w14:cmpd="sng" w14:algn="ctr">
-            <w14:solidFill>
-              <w14:schemeClr w14:val="accent1"/>
-            </w14:solidFill>
-            <w14:prstDash w14:val="solid"/>
-            <w14:bevel/>
-          </w14:textOutline>
-        </w:rPr>
-        <w:t xml:space="preserve"> </w:t>
-      </w:r>
-      <w:r>
-        <w:rPr>
-          <w:rFonts w:asciiTheme="majorHAnsi" w:hAnsiTheme="majorHAnsi"/>
-          <w:i/>
-          <w:w w:val="90"/>
-          <w:sz w:val="20"/>
-          <w14:textOutline w14:w="9525" w14:cap="rnd" w14:cmpd="sng" w14:algn="ctr">
-            <w14:solidFill>
-              <w14:schemeClr w14:val="accent1"/>
-            </w14:solidFill>
-            <w14:prstDash w14:val="solid"/>
-            <w14:bevel/>
-          </w14:textOutline>
-        </w:rPr>
-        <w:t>API,</w:t>
-      </w:r>
-      <w:r>
-        <w:rPr>
-          <w:rFonts w:asciiTheme="majorHAnsi" w:hAnsiTheme="majorHAnsi"/>
-          <w:i/>
-          <w:spacing w:val="-1"/>
-          <w:sz w:val="20"/>
-          <w14:textOutline w14:w="9525" w14:cap="rnd" w14:cmpd="sng" w14:algn="ctr">
-            <w14:solidFill>
-              <w14:schemeClr w14:val="accent1"/>
-            </w14:solidFill>
-            <w14:prstDash w14:val="solid"/>
-            <w14:bevel/>
-          </w14:textOutline>
-        </w:rPr>
-        <w:t xml:space="preserve"> </w:t>
-      </w:r>
-      <w:r>
-        <w:rPr>
-          <w:rFonts w:asciiTheme="majorHAnsi" w:hAnsiTheme="majorHAnsi"/>
-          <w:i/>
-          <w:w w:val="90"/>
-          <w:sz w:val="20"/>
-          <w14:textOutline w14:w="9525" w14:cap="rnd" w14:cmpd="sng" w14:algn="ctr">
-            <w14:solidFill>
-              <w14:schemeClr w14:val="accent1"/>
-            </w14:solidFill>
-            <w14:prstDash w14:val="solid"/>
-            <w14:bevel/>
-          </w14:textOutline>
-        </w:rPr>
-        <w:t xml:space="preserve">React, Microservices, </w:t>
-      </w:r>
-      <w:proofErr w:type="spellStart"/>
-      <w:r>
-        <w:rPr>
-          <w:rFonts w:asciiTheme="majorHAnsi" w:hAnsiTheme="majorHAnsi"/>
-          <w:i/>
-          <w:w w:val="90"/>
-          <w:sz w:val="20"/>
-          <w14:textOutline w14:w="9525" w14:cap="rnd" w14:cmpd="sng" w14:algn="ctr">
-            <w14:solidFill>
-              <w14:schemeClr w14:val="accent1"/>
-            </w14:solidFill>
-            <w14:prstDash w14:val="solid"/>
-            <w14:bevel/>
-          </w14:textOutline>
-        </w:rPr>
-        <w:t>Kafk</w:t>
-      </w:r>
-      <w:proofErr w:type="spellEnd"/>
+        <w:t xml:space="preserve">, </w:t>
+      </w:r>
     </w:p>
     <w:p>
       <w:pPr>
@@ -1665,7 +1446,7 @@
           <w:rFonts w:ascii="Cambria" w:hAnsi="Cambria"/>
           <w:i/>
           <w:w w:val="90"/>
-          <w:sz w:val="20"/>
+          <w:szCs w:val="24"/>
           <w14:textOutline w14:w="9525" w14:cap="rnd" w14:cmpd="sng" w14:algn="ctr">
             <w14:solidFill>
               <w14:schemeClr w14:val="accent1"/>
@@ -1681,7 +1462,7 @@
           <w:rFonts w:ascii="Cambria" w:hAnsi="Cambria"/>
           <w:i/>
           <w:spacing w:val="3"/>
-          <w:sz w:val="20"/>
+          <w:szCs w:val="24"/>
           <w14:textOutline w14:w="9525" w14:cap="rnd" w14:cmpd="sng" w14:algn="ctr">
             <w14:solidFill>
               <w14:schemeClr w14:val="accent1"/>
@@ -1697,7 +1478,7 @@
           <w:rFonts w:ascii="Cambria" w:hAnsi="Cambria"/>
           <w:i/>
           <w:w w:val="90"/>
-          <w:sz w:val="20"/>
+          <w:szCs w:val="24"/>
           <w14:textOutline w14:w="9525" w14:cap="rnd" w14:cmpd="sng" w14:algn="ctr">
             <w14:solidFill>
               <w14:schemeClr w14:val="accent1"/>
@@ -1713,7 +1494,7 @@
           <w:rFonts w:ascii="Cambria" w:hAnsi="Cambria"/>
           <w:i/>
           <w:spacing w:val="3"/>
-          <w:sz w:val="20"/>
+          <w:szCs w:val="24"/>
           <w14:textOutline w14:w="9525" w14:cap="rnd" w14:cmpd="sng" w14:algn="ctr">
             <w14:solidFill>
               <w14:schemeClr w14:val="accent1"/>
@@ -1730,7 +1511,7 @@
           <w:i/>
           <w:spacing w:val="-2"/>
           <w:w w:val="90"/>
-          <w:sz w:val="20"/>
+          <w:szCs w:val="24"/>
           <w14:textOutline w14:w="9525" w14:cap="rnd" w14:cmpd="sng" w14:algn="ctr">
             <w14:solidFill>
               <w14:schemeClr w14:val="accent1"/>
@@ -1739,15 +1520,14 @@
             <w14:bevel/>
           </w14:textOutline>
         </w:rPr>
-        <w:t>Firebase</w:t>
-      </w:r>
-      <w:r>
-        <w:rPr>
-          <w:rFonts w:ascii="Cambria" w:hAnsi="Cambria"/>
-          <w:i/>
-          <w:spacing w:val="-2"/>
-          <w:w w:val="90"/>
-          <w:sz w:val="20"/>
+        <w:t xml:space="preserve">Firebase, </w:t>
+      </w:r>
+      <w:r>
+        <w:rPr>
+          <w:rFonts w:asciiTheme="majorHAnsi" w:hAnsiTheme="majorHAnsi"/>
+          <w:i/>
+          <w:spacing w:val="-1"/>
+          <w:szCs w:val="24"/>
           <w14:textOutline w14:w="9525" w14:cap="rnd" w14:cmpd="sng" w14:algn="ctr">
             <w14:solidFill>
               <w14:schemeClr w14:val="accent1"/>
@@ -1756,22 +1536,6 @@
             <w14:bevel/>
           </w14:textOutline>
         </w:rPr>
-        <w:t xml:space="preserve">, </w:t>
-      </w:r>
-      <w:r>
-        <w:rPr>
-          <w:rFonts w:asciiTheme="majorHAnsi" w:hAnsiTheme="majorHAnsi"/>
-          <w:i/>
-          <w:spacing w:val="-1"/>
-          <w:sz w:val="20"/>
-          <w14:textOutline w14:w="9525" w14:cap="rnd" w14:cmpd="sng" w14:algn="ctr">
-            <w14:solidFill>
-              <w14:schemeClr w14:val="accent1"/>
-            </w14:solidFill>
-            <w14:prstDash w14:val="solid"/>
-            <w14:bevel/>
-          </w14:textOutline>
-        </w:rPr>
         <w:t>PostgreSQL</w:t>
       </w:r>
     </w:p>
@@ -1824,19 +1588,7 @@
         <w:rPr>
           <w:spacing w:val="-7"/>
         </w:rPr>
-        <w:t>Software</w:t>
-      </w:r>
-      <w:r>
-        <w:rPr>
-          <w:spacing w:val="2"/>
-        </w:rPr>
-        <w:t xml:space="preserve"> </w:t>
-      </w:r>
-      <w:r>
-        <w:rPr>
-          <w:spacing w:val="-2"/>
-        </w:rPr>
-        <w:t>Developer</w:t>
+        <w:t>Data Validation Analyst</w:t>
       </w:r>
       <w:r>
         <w:rPr>
@@ -1893,114 +1645,70 @@
         <w:tab/>
       </w:r>
       <w:r>
-        <w:rPr>
-          <w:b w:val="0"/>
-          <w:bCs w:val="0"/>
-        </w:rPr>
         <w:t>Jan</w:t>
       </w:r>
       <w:r>
         <w:rPr>
-          <w:b w:val="0"/>
-          <w:bCs w:val="0"/>
           <w:spacing w:val="3"/>
         </w:rPr>
         <w:t xml:space="preserve"> </w:t>
       </w:r>
       <w:r>
-        <w:rPr>
-          <w:b w:val="0"/>
-          <w:bCs w:val="0"/>
-        </w:rPr>
         <w:t>2021</w:t>
       </w:r>
       <w:r>
         <w:rPr>
-          <w:b w:val="0"/>
-          <w:bCs w:val="0"/>
           <w:spacing w:val="4"/>
         </w:rPr>
         <w:t xml:space="preserve"> </w:t>
       </w:r>
       <w:r>
-        <w:rPr>
-          <w:b w:val="0"/>
-          <w:bCs w:val="0"/>
-        </w:rPr>
         <w:t>–</w:t>
       </w:r>
       <w:r>
         <w:rPr>
-          <w:b w:val="0"/>
-          <w:bCs w:val="0"/>
           <w:spacing w:val="4"/>
         </w:rPr>
         <w:t xml:space="preserve"> </w:t>
       </w:r>
       <w:r>
-        <w:rPr>
-          <w:b w:val="0"/>
-          <w:bCs w:val="0"/>
-        </w:rPr>
         <w:t>Jul</w:t>
       </w:r>
       <w:r>
         <w:rPr>
-          <w:b w:val="0"/>
-          <w:bCs w:val="0"/>
           <w:spacing w:val="4"/>
         </w:rPr>
         <w:t xml:space="preserve"> </w:t>
       </w:r>
       <w:r>
-        <w:rPr>
-          <w:b w:val="0"/>
-          <w:bCs w:val="0"/>
-        </w:rPr>
         <w:t>2022</w:t>
       </w:r>
       <w:r>
         <w:rPr>
-          <w:b w:val="0"/>
-          <w:bCs w:val="0"/>
           <w:spacing w:val="41"/>
         </w:rPr>
         <w:t xml:space="preserve"> </w:t>
       </w:r>
       <w:r>
-        <w:rPr>
-          <w:b w:val="0"/>
-          <w:bCs w:val="0"/>
-        </w:rPr>
         <w:t>|</w:t>
       </w:r>
       <w:r>
         <w:rPr>
-          <w:b w:val="0"/>
-          <w:bCs w:val="0"/>
           <w:spacing w:val="41"/>
         </w:rPr>
         <w:t xml:space="preserve"> </w:t>
       </w:r>
       <w:r>
-        <w:rPr>
-          <w:b w:val="0"/>
-          <w:bCs w:val="0"/>
-        </w:rPr>
         <w:t>Mumbai,</w:t>
       </w:r>
       <w:r>
         <w:rPr>
-          <w:b w:val="0"/>
-          <w:bCs w:val="0"/>
           <w:spacing w:val="3"/>
         </w:rPr>
         <w:t xml:space="preserve"> </w:t>
       </w:r>
       <w:r>
         <w:rPr>
-          <w:b w:val="0"/>
-          <w:bCs w:val="0"/>
           <w:spacing w:val="-2"/>
         </w:rPr>
         <w:t>India</w:t>
@@ -2082,7 +1790,7 @@
         <w:rPr>
           <w:rFonts w:asciiTheme="minorHAnsi" w:hAnsiTheme="minorHAnsi" w:cstheme="minorHAnsi"/>
         </w:rPr>
-        <w:t xml:space="preserve">Programmed 3 comprehensive solutions with a team of 3 leveraging RPA Technology along with 20 deploy cases utilizing Agile Methodology </w:t>
+        <w:t>Responsible for creating and maintaining Manual and Automated test Suites for the major feature of Project</w:t>
       </w:r>
     </w:p>
     <w:p>
@@ -2101,8 +1809,30 @@
       <w:r>
         <w:rPr>
           <w:rFonts w:asciiTheme="minorHAnsi" w:hAnsiTheme="minorHAnsi" w:cstheme="minorHAnsi"/>
-        </w:rPr>
-        <w:t xml:space="preserve">Designed a responsive website using the Spring MVC Framework with a multipurpose goal for the client-side team to view and search recorded team meetings increasing employee efficiency by 50% and reducing delay by 90% </w:t>
+          <w:w w:val="90"/>
+        </w:rPr>
+        <w:t>Ensured</w:t>
+      </w:r>
+      <w:r>
+        <w:rPr>
+          <w:rFonts w:asciiTheme="minorHAnsi" w:hAnsiTheme="minorHAnsi" w:cstheme="minorHAnsi"/>
+          <w:w w:val="90"/>
+        </w:rPr>
+        <w:t xml:space="preserve"> the accuracy, completeness, and reliability of data within </w:t>
+      </w:r>
+      <w:r>
+        <w:rPr>
+          <w:rFonts w:asciiTheme="minorHAnsi" w:hAnsiTheme="minorHAnsi" w:cstheme="minorHAnsi"/>
+          <w:w w:val="90"/>
+        </w:rPr>
+        <w:t>the</w:t>
+      </w:r>
+      <w:r>
+        <w:rPr>
+          <w:rFonts w:asciiTheme="minorHAnsi" w:hAnsiTheme="minorHAnsi" w:cstheme="minorHAnsi"/>
+          <w:w w:val="90"/>
+        </w:rPr>
+        <w:t xml:space="preserve"> organization</w:t>
       </w:r>
     </w:p>
     <w:p>
@@ -2122,37 +1852,13 @@
         <w:rPr>
           <w:rFonts w:asciiTheme="minorHAnsi" w:hAnsiTheme="minorHAnsi" w:cstheme="minorHAnsi"/>
         </w:rPr>
-        <w:t xml:space="preserve">Developed and improved internal company applications using </w:t>
+        <w:t>Implemented</w:t>
       </w:r>
       <w:r>
         <w:rPr>
           <w:rFonts w:asciiTheme="minorHAnsi" w:hAnsiTheme="minorHAnsi" w:cstheme="minorHAnsi"/>
         </w:rPr>
-        <w:t>HTML, CSS, Bootstrap</w:t>
-      </w:r>
-      <w:r>
-        <w:rPr>
-          <w:rFonts w:asciiTheme="minorHAnsi" w:hAnsiTheme="minorHAnsi" w:cstheme="minorHAnsi"/>
-        </w:rPr>
-        <w:t xml:space="preserve"> for frontend and </w:t>
-      </w:r>
-      <w:r>
-        <w:rPr>
-          <w:rFonts w:asciiTheme="minorHAnsi" w:hAnsiTheme="minorHAnsi" w:cstheme="minorHAnsi"/>
-        </w:rPr>
-        <w:t>Flask Framework</w:t>
-      </w:r>
-      <w:r>
-        <w:rPr>
-          <w:rFonts w:asciiTheme="minorHAnsi" w:hAnsiTheme="minorHAnsi" w:cstheme="minorHAnsi"/>
-        </w:rPr>
-        <w:t xml:space="preserve"> as </w:t>
-      </w:r>
-      <w:r>
-        <w:rPr>
-          <w:rFonts w:asciiTheme="minorHAnsi" w:hAnsiTheme="minorHAnsi" w:cstheme="minorHAnsi"/>
-        </w:rPr>
-        <w:t>Backend</w:t>
+        <w:t xml:space="preserve"> validation procedures and protocols to verify the accuracy and completeness of data. This may involve creating validation rules, conducting data comparisons, and performing statistical analysis to identify anomalies or patterns.</w:t>
       </w:r>
     </w:p>
     <w:p>
@@ -2172,19 +1878,27 @@
         <w:rPr>
           <w:rFonts w:asciiTheme="minorHAnsi" w:hAnsiTheme="minorHAnsi" w:cstheme="minorHAnsi"/>
         </w:rPr>
-        <w:t>Developed Kafka clients in</w:t>
-      </w:r>
-      <w:r>
+        <w:t>Maintaining detailed documentation of validation processes, findings, and resolutions. Data validation analysts often create reports summarizing data quality metrics, anomalies, and recommendations for improvement</w:t>
+      </w:r>
+    </w:p>
+    <w:p>
+      <w:pPr>
+        <w:pStyle w:val="ListParagraph"/>
+        <w:numPr>
+          <w:ilvl w:val="0"/>
+          <w:numId w:val="3"/>
+        </w:numPr>
+        <w:spacing w:line="276" w:lineRule="auto"/>
         <w:rPr>
           <w:rFonts w:asciiTheme="minorHAnsi" w:hAnsiTheme="minorHAnsi" w:cstheme="minorHAnsi"/>
-        </w:rPr>
-        <w:t xml:space="preserve"> </w:t>
-      </w:r>
+          <w:w w:val="90"/>
+        </w:rPr>
+      </w:pPr>
       <w:r>
         <w:rPr>
           <w:rFonts w:asciiTheme="minorHAnsi" w:hAnsiTheme="minorHAnsi" w:cstheme="minorHAnsi"/>
         </w:rPr>
-        <w:t>Python, using Kafka APIs, libraries, or frameworks such as Kafka Streams, Kafka Connect, or Confluent Platform</w:t>
+        <w:t>Working closely with cross-functional teams, such as data scientists, data engineers, and business analysts, to understand data requirements and validate data models, algorithms, or reports. Effective communication and collaboration skills are essential to address data quality issues and coordinate remediation efforts.</w:t>
       </w:r>
     </w:p>
     <w:p>
@@ -2474,18 +2188,8 @@
           <w:iCs/>
           <w:szCs w:val="24"/>
         </w:rPr>
-        <w:t xml:space="preserve">odeled machine learning algorithm leveraging Python that provides 90% accuracy to detect already declared phishing websites from imperative dataset and predict new potential Phishing </w:t>
-      </w:r>
-      <w:proofErr w:type="gramStart"/>
-      <w:r>
-        <w:rPr>
-          <w:rFonts w:asciiTheme="minorHAnsi" w:hAnsiTheme="minorHAnsi" w:cstheme="minorHAnsi"/>
-          <w:iCs/>
-          <w:szCs w:val="24"/>
-        </w:rPr>
-        <w:t>websites</w:t>
-      </w:r>
-      <w:proofErr w:type="gramEnd"/>
+        <w:t>odeled machine learning algorithm leveraging Python that provides 90% accuracy to detect already declared phishing websites from imperative dataset and predict new potential Phishing websites</w:t>
+      </w:r>
     </w:p>
     <w:p>
       <w:pPr>
@@ -2514,7 +2218,7 @@
           <w:iCs/>
           <w:szCs w:val="24"/>
         </w:rPr>
-        <w:t>S</w:t>
+        <w:t>Constructed</w:t>
       </w:r>
       <w:r>
         <w:rPr>
@@ -2522,7 +2226,7 @@
           <w:iCs/>
           <w:szCs w:val="24"/>
         </w:rPr>
-        <w:t>kills Gained – Python, Web Extension development, Machine Learning Algorithms</w:t>
+        <w:t xml:space="preserve"> comprehensive documentation of data validation processes, protocols, and validation rules</w:t>
       </w:r>
     </w:p>
     <w:p>
@@ -2704,25 +2408,7 @@
           <w:iCs/>
           <w:szCs w:val="24"/>
         </w:rPr>
-        <w:t xml:space="preserve">Developed an Online Movie Booking system using Java Spring Boot framework, </w:t>
-      </w:r>
-      <w:proofErr w:type="gramStart"/>
-      <w:r>
-        <w:rPr>
-          <w:rFonts w:asciiTheme="minorHAnsi" w:hAnsiTheme="minorHAnsi" w:cstheme="minorHAnsi"/>
-          <w:iCs/>
-          <w:szCs w:val="24"/>
-        </w:rPr>
-        <w:t>Hibernate</w:t>
-      </w:r>
-      <w:proofErr w:type="gramEnd"/>
-      <w:r>
-        <w:rPr>
-          <w:rFonts w:asciiTheme="minorHAnsi" w:hAnsiTheme="minorHAnsi" w:cstheme="minorHAnsi"/>
-          <w:iCs/>
-          <w:szCs w:val="24"/>
-        </w:rPr>
-        <w:t xml:space="preserve"> applying DAO Pattern to access Data from SQL Database.</w:t>
+        <w:t>Developed an Online Movie Booking system using Java Spring Boot framework, Hibernate applying DAO Pattern to access Data from SQL Database.</w:t>
       </w:r>
     </w:p>
     <w:p>
